--- a/DIF_sims/Table_of_Content.docx
+++ b/DIF_sims/Table_of_Content.docx
@@ -4105,6 +4105,43 @@
           </w:p>
         </w:tc>
       </w:tr>
+      <w:tr>
+        <w:tc>
+          <w:tcPr>
+            <w:tcW w:w="3125" w:type="dxa"/>
+          </w:tcPr>
+          <w:p>
+            <w:r>
+              <w:t>Unif</w:t>
+            </w:r>
+            <w:r>
+              <w:t>2</w:t>
+            </w:r>
+            <w:r>
+              <w:t>grp_results</w:t>
+            </w:r>
+          </w:p>
+        </w:tc>
+        <w:tc>
+          <w:tcPr>
+            <w:tcW w:w="3114" w:type="dxa"/>
+          </w:tcPr>
+          <w:p>
+            <w:r>
+              <w:t xml:space="preserve">Item parameter estimates of four methods </w:t>
+            </w:r>
+          </w:p>
+        </w:tc>
+        <w:tc>
+          <w:tcPr>
+            <w:tcW w:w="3111" w:type="dxa"/>
+          </w:tcPr>
+          <w:p>
+            <w:bookmarkStart w:id="1" w:name="_GoBack"/>
+            <w:bookmarkEnd w:id="1"/>
+          </w:p>
+        </w:tc>
+      </w:tr>
     </w:tbl>
     <w:p/>
     <w:p>
@@ -6317,6 +6354,7 @@
                 <w:rFonts w:ascii="Calibri" w:hAnsi="Calibri" w:cs="Calibri"/>
                 <w:color w:val="000000"/>
               </w:rPr>
+              <w:lastRenderedPageBreak/>
               <w:t>0</w:t>
             </w:r>
           </w:p>
@@ -6569,7 +6607,6 @@
                 <w:rFonts w:ascii="Calibri" w:hAnsi="Calibri" w:cs="Calibri"/>
                 <w:color w:val="000000"/>
               </w:rPr>
-              <w:lastRenderedPageBreak/>
               <w:t>0</w:t>
             </w:r>
           </w:p>
@@ -6906,6 +6943,9 @@
             <w:r>
               <w:t>0</w:t>
             </w:r>
+            <w:r>
+              <w:t>.0625</w:t>
+            </w:r>
           </w:p>
         </w:tc>
         <w:tc>
@@ -6962,13 +7002,7 @@
           </w:tcPr>
           <w:p>
             <w:r>
-              <w:t>0.</w:t>
-            </w:r>
-            <w:r>
-              <w:t>7</w:t>
-            </w:r>
-            <w:r>
-              <w:t>5</w:t>
+              <w:t>1</w:t>
             </w:r>
           </w:p>
         </w:tc>
@@ -6978,13 +7012,7 @@
           </w:tcPr>
           <w:p>
             <w:r>
-              <w:t>0.</w:t>
-            </w:r>
-            <w:r>
-              <w:t>7</w:t>
-            </w:r>
-            <w:r>
-              <w:t>5</w:t>
+              <w:t>1</w:t>
             </w:r>
           </w:p>
         </w:tc>
@@ -6994,13 +7022,7 @@
           </w:tcPr>
           <w:p>
             <w:r>
-              <w:t>0.</w:t>
-            </w:r>
-            <w:r>
-              <w:t>7</w:t>
-            </w:r>
-            <w:r>
-              <w:t>5</w:t>
+              <w:t>1</w:t>
             </w:r>
           </w:p>
         </w:tc>
@@ -7011,6 +7033,9 @@
           <w:p>
             <w:r>
               <w:t>0</w:t>
+            </w:r>
+            <w:r>
+              <w:t>.5</w:t>
             </w:r>
           </w:p>
         </w:tc>
@@ -9422,6 +9447,7 @@
                 <w:rFonts w:ascii="Calibri" w:hAnsi="Calibri" w:cs="Calibri"/>
                 <w:color w:val="000000"/>
               </w:rPr>
+              <w:lastRenderedPageBreak/>
               <w:t>1.947499</w:t>
             </w:r>
           </w:p>
@@ -9786,7 +9812,6 @@
                 <w:rFonts w:ascii="Calibri" w:hAnsi="Calibri" w:cs="Calibri"/>
                 <w:color w:val="000000"/>
               </w:rPr>
-              <w:lastRenderedPageBreak/>
               <w:t>0</w:t>
             </w:r>
           </w:p>
@@ -12196,6 +12221,7 @@
     <w:p/>
     <w:p>
       <w:r>
+        <w:lastRenderedPageBreak/>
         <w:t xml:space="preserve">True parameters </w:t>
       </w:r>
       <w:proofErr w:type="gramStart"/>
@@ -12209,7 +12235,6 @@
     </w:p>
     <w:p>
       <w:r>
-        <w:lastRenderedPageBreak/>
         <w:t xml:space="preserve">Two discrimination parameters were generated from </w:t>
       </w:r>
       <w:proofErr w:type="gramStart"/>
@@ -18060,7 +18085,6 @@
           <w:szCs w:val="24"/>
           <w:shd w:val="clear" w:color="auto" w:fill="FFFFFF"/>
         </w:rPr>
-        <w:lastRenderedPageBreak/>
         <w:t>Running time</w:t>
       </w:r>
     </w:p>
@@ -22044,7 +22068,6 @@
           <w:szCs w:val="24"/>
           <w:shd w:val="clear" w:color="auto" w:fill="FFFFFF"/>
         </w:rPr>
-        <w:lastRenderedPageBreak/>
         <w:t xml:space="preserve">DIF detection results </w:t>
       </w:r>
     </w:p>
@@ -22758,10 +22781,7 @@
           </w:tcPr>
           <w:p>
             <w:r>
-              <w:t>NonUnif</w:t>
-            </w:r>
-            <w:r>
-              <w:t>4grp_results</w:t>
+              <w:t>NonUnif4grp_results</w:t>
             </w:r>
           </w:p>
         </w:tc>
@@ -23167,14 +23187,7 @@
                 <w:rFonts w:ascii="Calibri" w:hAnsi="Calibri" w:cs="Calibri"/>
                 <w:color w:val="000000"/>
               </w:rPr>
-              <w:t>Gam1</w:t>
-            </w:r>
-            <w:r>
-              <w:rPr>
-                <w:rFonts w:ascii="Calibri" w:hAnsi="Calibri" w:cs="Calibri"/>
-                <w:color w:val="000000"/>
-              </w:rPr>
-              <w:t>3</w:t>
+              <w:t>Gam13</w:t>
             </w:r>
           </w:p>
         </w:tc>
@@ -23237,14 +23250,7 @@
                 <w:rFonts w:ascii="Calibri" w:hAnsi="Calibri" w:cs="Calibri"/>
                 <w:color w:val="000000"/>
               </w:rPr>
-              <w:t>Gam2</w:t>
-            </w:r>
-            <w:r>
-              <w:rPr>
-                <w:rFonts w:ascii="Calibri" w:hAnsi="Calibri" w:cs="Calibri"/>
-                <w:color w:val="000000"/>
-              </w:rPr>
-              <w:t>3</w:t>
+              <w:t>Gam23</w:t>
             </w:r>
           </w:p>
         </w:tc>
@@ -24167,14 +24173,7 @@
                 <w:rFonts w:ascii="Calibri" w:hAnsi="Calibri" w:cs="Calibri"/>
                 <w:color w:val="70AD47"/>
               </w:rPr>
-              <w:t>1.</w:t>
-            </w:r>
-            <w:r>
-              <w:rPr>
-                <w:rFonts w:ascii="Calibri" w:hAnsi="Calibri" w:cs="Calibri"/>
-                <w:color w:val="70AD47"/>
-              </w:rPr>
-              <w:t>2</w:t>
+              <w:t>1.2</w:t>
             </w:r>
           </w:p>
         </w:tc>
@@ -24437,14 +24436,7 @@
                 <w:rFonts w:ascii="Calibri" w:hAnsi="Calibri" w:cs="Calibri"/>
                 <w:color w:val="70AD47"/>
               </w:rPr>
-              <w:t>1.</w:t>
-            </w:r>
-            <w:r>
-              <w:rPr>
-                <w:rFonts w:ascii="Calibri" w:hAnsi="Calibri" w:cs="Calibri"/>
-                <w:color w:val="70AD47"/>
-              </w:rPr>
-              <w:t>2</w:t>
+              <w:t>1.2</w:t>
             </w:r>
           </w:p>
         </w:tc>
@@ -24546,6 +24538,7 @@
                 <w:rFonts w:ascii="Calibri" w:hAnsi="Calibri" w:cs="Calibri"/>
                 <w:color w:val="000000"/>
               </w:rPr>
+              <w:lastRenderedPageBreak/>
               <w:t>2.340659</w:t>
             </w:r>
           </w:p>
@@ -25030,7 +25023,6 @@
                 <w:rFonts w:ascii="Calibri" w:hAnsi="Calibri" w:cs="Calibri"/>
                 <w:color w:val="000000"/>
               </w:rPr>
-              <w:lastRenderedPageBreak/>
               <w:t>1.856577</w:t>
             </w:r>
           </w:p>
@@ -26226,14 +26218,7 @@
                 <w:rFonts w:ascii="Calibri" w:hAnsi="Calibri" w:cs="Calibri"/>
                 <w:color w:val="70AD47"/>
               </w:rPr>
-              <w:t>1.</w:t>
-            </w:r>
-            <w:r>
-              <w:rPr>
-                <w:rFonts w:ascii="Calibri" w:hAnsi="Calibri" w:cs="Calibri"/>
-                <w:color w:val="70AD47"/>
-              </w:rPr>
-              <w:t>2</w:t>
+              <w:t>1.2</w:t>
             </w:r>
           </w:p>
         </w:tc>
@@ -26496,14 +26481,7 @@
                 <w:rFonts w:ascii="Calibri" w:hAnsi="Calibri" w:cs="Calibri"/>
                 <w:color w:val="70AD47"/>
               </w:rPr>
-              <w:t>1.</w:t>
-            </w:r>
-            <w:r>
-              <w:rPr>
-                <w:rFonts w:ascii="Calibri" w:hAnsi="Calibri" w:cs="Calibri"/>
-                <w:color w:val="70AD47"/>
-              </w:rPr>
-              <w:t>2</w:t>
+              <w:t>1.2</w:t>
             </w:r>
           </w:p>
         </w:tc>
@@ -28267,14 +28245,7 @@
                 <w:rFonts w:ascii="Calibri" w:hAnsi="Calibri" w:cs="Calibri"/>
                 <w:color w:val="000000"/>
               </w:rPr>
-              <w:t>Beta</w:t>
-            </w:r>
-            <w:r>
-              <w:rPr>
-                <w:rFonts w:ascii="Calibri" w:hAnsi="Calibri" w:cs="Calibri"/>
-                <w:color w:val="000000"/>
-              </w:rPr>
-              <w:t>3</w:t>
+              <w:t>Beta3</w:t>
             </w:r>
           </w:p>
         </w:tc>
@@ -28580,14 +28551,7 @@
                 <w:rFonts w:ascii="Calibri" w:hAnsi="Calibri" w:cs="Calibri"/>
                 <w:color w:val="70AD47"/>
               </w:rPr>
-              <w:t>1</w:t>
-            </w:r>
-            <w:r>
-              <w:rPr>
-                <w:rFonts w:ascii="Calibri" w:hAnsi="Calibri" w:cs="Calibri"/>
-                <w:color w:val="70AD47"/>
-              </w:rPr>
-              <w:t>.25</w:t>
+              <w:t>1.25</w:t>
             </w:r>
           </w:p>
         </w:tc>
@@ -28674,14 +28638,7 @@
                 <w:rFonts w:ascii="Calibri" w:hAnsi="Calibri" w:cs="Calibri"/>
                 <w:color w:val="70AD47"/>
               </w:rPr>
-              <w:t>1</w:t>
-            </w:r>
-            <w:r>
-              <w:rPr>
-                <w:rFonts w:ascii="Calibri" w:hAnsi="Calibri" w:cs="Calibri"/>
-                <w:color w:val="70AD47"/>
-              </w:rPr>
-              <w:t>.25</w:t>
+              <w:t>1.25</w:t>
             </w:r>
           </w:p>
         </w:tc>
@@ -29206,14 +29163,7 @@
                 <w:rFonts w:ascii="Calibri" w:hAnsi="Calibri" w:cs="Calibri"/>
                 <w:color w:val="70AD47"/>
               </w:rPr>
-              <w:t>1</w:t>
-            </w:r>
-            <w:r>
-              <w:rPr>
-                <w:rFonts w:ascii="Calibri" w:hAnsi="Calibri" w:cs="Calibri"/>
-                <w:color w:val="70AD47"/>
-              </w:rPr>
-              <w:t>.25</w:t>
+              <w:t>1.25</w:t>
             </w:r>
           </w:p>
         </w:tc>
@@ -29300,14 +29250,7 @@
                 <w:rFonts w:ascii="Calibri" w:hAnsi="Calibri" w:cs="Calibri"/>
                 <w:color w:val="70AD47"/>
               </w:rPr>
-              <w:t>1</w:t>
-            </w:r>
-            <w:r>
-              <w:rPr>
-                <w:rFonts w:ascii="Calibri" w:hAnsi="Calibri" w:cs="Calibri"/>
-                <w:color w:val="70AD47"/>
-              </w:rPr>
-              <w:t>.25</w:t>
+              <w:t>1.25</w:t>
             </w:r>
           </w:p>
         </w:tc>
@@ -30056,6 +29999,7 @@
           </w:tcPr>
           <w:p>
             <w:r>
+              <w:lastRenderedPageBreak/>
               <w:t>Intercept</w:t>
             </w:r>
           </w:p>
@@ -30444,13 +30388,7 @@
           </w:tcPr>
           <w:p>
             <w:r>
-              <w:t>Group</w:t>
-            </w:r>
-            <w:r>
-              <w:t>3</w:t>
-            </w:r>
-            <w:r>
-              <w:t xml:space="preserve"> Type I error</w:t>
+              <w:t>Group3 Type I error</w:t>
             </w:r>
           </w:p>
         </w:tc>
@@ -30509,13 +30447,7 @@
           </w:tcPr>
           <w:p>
             <w:r>
-              <w:t>Group</w:t>
-            </w:r>
-            <w:r>
-              <w:t>3</w:t>
-            </w:r>
-            <w:r>
-              <w:t xml:space="preserve"> Power</w:t>
+              <w:t>Group3 Power</w:t>
             </w:r>
           </w:p>
         </w:tc>
@@ -30535,13 +30467,7 @@
           </w:tcPr>
           <w:p>
             <w:r>
-              <w:t>0.</w:t>
-            </w:r>
-            <w:r>
-              <w:t>7</w:t>
-            </w:r>
-            <w:r>
-              <w:t>5</w:t>
+              <w:t>0.75</w:t>
             </w:r>
           </w:p>
         </w:tc>
@@ -30584,13 +30510,7 @@
           </w:tcPr>
           <w:p>
             <w:r>
-              <w:t>Group</w:t>
-            </w:r>
-            <w:r>
-              <w:t>3</w:t>
-            </w:r>
-            <w:r>
-              <w:t xml:space="preserve"> Type I error</w:t>
+              <w:t>Group3 Type I error</w:t>
             </w:r>
           </w:p>
         </w:tc>
@@ -30649,13 +30569,7 @@
           </w:tcPr>
           <w:p>
             <w:r>
-              <w:t>Group</w:t>
-            </w:r>
-            <w:r>
-              <w:t>3</w:t>
-            </w:r>
-            <w:r>
-              <w:t xml:space="preserve"> Power</w:t>
+              <w:t>Group3 Power</w:t>
             </w:r>
           </w:p>
         </w:tc>
@@ -30848,8 +30762,6 @@
             <w:r>
               <w:t>20</w:t>
             </w:r>
-            <w:bookmarkStart w:id="1" w:name="_GoBack"/>
-            <w:bookmarkEnd w:id="1"/>
           </w:p>
         </w:tc>
       </w:tr>
